--- a/Waveform Analysis.docx
+++ b/Waveform Analysis.docx
@@ -1,6 +1,6 @@
 
 <file path=word/document.xml><?xml version="1.0" encoding="utf-8"?>
-<w:document xmlns:wpc="http://schemas.microsoft.com/office/word/2010/wordprocessingCanvas" xmlns:cx="http://schemas.microsoft.com/office/drawing/2014/chartex" xmlns:cx1="http://schemas.microsoft.com/office/drawing/2015/9/8/chartex" xmlns:cx2="http://schemas.microsoft.com/office/drawing/2015/10/21/chartex" xmlns:cx3="http://schemas.microsoft.com/office/drawing/2016/5/9/chartex" xmlns:cx4="http://schemas.microsoft.com/office/drawing/2016/5/10/chartex" xmlns:cx5="http://schemas.microsoft.com/office/drawing/2016/5/11/chartex" xmlns:cx6="http://schemas.microsoft.com/office/drawing/2016/5/12/chartex" xmlns:cx7="http://schemas.microsoft.com/office/drawing/2016/5/13/chartex" xmlns:cx8="http://schemas.microsoft.com/office/drawing/2016/5/14/chartex" xmlns:mc="http://schemas.openxmlformats.org/markup-compatibility/2006" xmlns:aink="http://schemas.microsoft.com/office/drawing/2016/ink" xmlns:am3d="http://schemas.microsoft.com/office/drawing/2017/model3d" xmlns:o="urn:schemas-microsoft-com:office:office" xmlns:r="http://schemas.openxmlformats.org/officeDocument/2006/relationships" xmlns:m="http://schemas.openxmlformats.org/officeDocument/2006/math" xmlns:v="urn:schemas-microsoft-com:vml" xmlns:wp14="http://schemas.microsoft.com/office/word/2010/wordprocessingDrawing" xmlns:wp="http://schemas.openxmlformats.org/drawingml/2006/wordprocessingDrawing" xmlns:w10="urn:schemas-microsoft-com:office:word" xmlns:w="http://schemas.openxmlformats.org/wordprocessingml/2006/main" xmlns:w14="http://schemas.microsoft.com/office/word/2010/wordml" xmlns:w15="http://schemas.microsoft.com/office/word/2012/wordml" xmlns:w16cex="http://schemas.microsoft.com/office/word/2018/wordml/cex" xmlns:w16cid="http://schemas.microsoft.com/office/word/2016/wordml/cid" xmlns:w16="http://schemas.microsoft.com/office/word/2018/wordml" xmlns:w16sdtdh="http://schemas.microsoft.com/office/word/2020/wordml/sdtdatahash" xmlns:w16se="http://schemas.microsoft.com/office/word/2015/wordml/symex" xmlns:wpg="http://schemas.microsoft.com/office/word/2010/wordprocessingGroup" xmlns:wpi="http://schemas.microsoft.com/office/word/2010/wordprocessingInk" xmlns:wne="http://schemas.microsoft.com/office/word/2006/wordml" xmlns:wps="http://schemas.microsoft.com/office/word/2010/wordprocessingShape" mc:Ignorable="w14 w15 w16se w16cid w16 w16cex w16sdtdh wp14">
+<w:document xmlns:wpc="http://schemas.microsoft.com/office/word/2010/wordprocessingCanvas" xmlns:cx="http://schemas.microsoft.com/office/drawing/2014/chartex" xmlns:cx1="http://schemas.microsoft.com/office/drawing/2015/9/8/chartex" xmlns:cx2="http://schemas.microsoft.com/office/drawing/2015/10/21/chartex" xmlns:cx3="http://schemas.microsoft.com/office/drawing/2016/5/9/chartex" xmlns:cx4="http://schemas.microsoft.com/office/drawing/2016/5/10/chartex" xmlns:cx5="http://schemas.microsoft.com/office/drawing/2016/5/11/chartex" xmlns:cx6="http://schemas.microsoft.com/office/drawing/2016/5/12/chartex" xmlns:cx7="http://schemas.microsoft.com/office/drawing/2016/5/13/chartex" xmlns:cx8="http://schemas.microsoft.com/office/drawing/2016/5/14/chartex" xmlns:mc="http://schemas.openxmlformats.org/markup-compatibility/2006" xmlns:aink="http://schemas.microsoft.com/office/drawing/2016/ink" xmlns:am3d="http://schemas.microsoft.com/office/drawing/2017/model3d" xmlns:o="urn:schemas-microsoft-com:office:office" xmlns:oel="http://schemas.microsoft.com/office/2019/extlst" xmlns:r="http://schemas.openxmlformats.org/officeDocument/2006/relationships" xmlns:m="http://schemas.openxmlformats.org/officeDocument/2006/math" xmlns:v="urn:schemas-microsoft-com:vml" xmlns:wp14="http://schemas.microsoft.com/office/word/2010/wordprocessingDrawing" xmlns:wp="http://schemas.openxmlformats.org/drawingml/2006/wordprocessingDrawing" xmlns:w10="urn:schemas-microsoft-com:office:word" xmlns:w="http://schemas.openxmlformats.org/wordprocessingml/2006/main" xmlns:w14="http://schemas.microsoft.com/office/word/2010/wordml" xmlns:w15="http://schemas.microsoft.com/office/word/2012/wordml" xmlns:w16cex="http://schemas.microsoft.com/office/word/2018/wordml/cex" xmlns:w16cid="http://schemas.microsoft.com/office/word/2016/wordml/cid" xmlns:w16="http://schemas.microsoft.com/office/word/2018/wordml" xmlns:w16sdtdh="http://schemas.microsoft.com/office/word/2020/wordml/sdtdatahash" xmlns:w16se="http://schemas.microsoft.com/office/word/2015/wordml/symex" xmlns:wpg="http://schemas.microsoft.com/office/word/2010/wordprocessingGroup" xmlns:wpi="http://schemas.microsoft.com/office/word/2010/wordprocessingInk" xmlns:wne="http://schemas.microsoft.com/office/word/2006/wordml" xmlns:wps="http://schemas.microsoft.com/office/word/2010/wordprocessingShape" mc:Ignorable="w14 w15 w16se w16cid w16 w16cex w16sdtdh wp14">
   <w:body>
     <w:p>
       <w:pPr>
@@ -1186,7 +1186,70 @@
           <w:sz w:val="23"/>
           <w:szCs w:val="23"/>
         </w:rPr>
-        <w:t xml:space="preserve">camera acquisition settings. This value should be automatically pulled from the meta data. If the input value is used, </w:t>
+        <w:t xml:space="preserve">camera acquisition settings. </w:t>
+      </w:r>
+      <w:r>
+        <w:rPr>
+          <w:sz w:val="23"/>
+          <w:szCs w:val="23"/>
+        </w:rPr>
+        <w:t>Set to ‘auto’ to pull framerate from metadata. Set to integer framerate val</w:t>
+      </w:r>
+      <w:r>
+        <w:rPr>
+          <w:sz w:val="23"/>
+          <w:szCs w:val="23"/>
+        </w:rPr>
+        <w:t>ue to manually input frame rate value</w:t>
+      </w:r>
+      <w:r>
+        <w:rPr>
+          <w:sz w:val="23"/>
+          <w:szCs w:val="23"/>
+        </w:rPr>
+        <w:t xml:space="preserve">. If the </w:t>
+      </w:r>
+      <w:r>
+        <w:rPr>
+          <w:sz w:val="23"/>
+          <w:szCs w:val="23"/>
+        </w:rPr>
+        <w:t>‘auto’</w:t>
+      </w:r>
+      <w:r>
+        <w:rPr>
+          <w:sz w:val="23"/>
+          <w:szCs w:val="23"/>
+        </w:rPr>
+        <w:t xml:space="preserve"> is used</w:t>
+      </w:r>
+      <w:r>
+        <w:rPr>
+          <w:sz w:val="23"/>
+          <w:szCs w:val="23"/>
+        </w:rPr>
+        <w:t xml:space="preserve"> and framerate cannot be found</w:t>
+      </w:r>
+      <w:r>
+        <w:rPr>
+          <w:sz w:val="23"/>
+          <w:szCs w:val="23"/>
+        </w:rPr>
+        <w:t>,</w:t>
+      </w:r>
+      <w:r>
+        <w:rPr>
+          <w:sz w:val="23"/>
+          <w:szCs w:val="23"/>
+        </w:rPr>
+        <w:t xml:space="preserve"> an error will be thrown</w:t>
+      </w:r>
+      <w:r>
+        <w:rPr>
+          <w:sz w:val="23"/>
+          <w:szCs w:val="23"/>
+        </w:rPr>
+        <w:t xml:space="preserve"> </w:t>
       </w:r>
       <w:r>
         <w:rPr>
@@ -1235,35 +1298,21 @@
           <w:sz w:val="23"/>
           <w:szCs w:val="23"/>
         </w:rPr>
-        <w:t xml:space="preserve">ime for [filename]” will be printed to the </w:t>
-      </w:r>
-      <w:r>
-        <w:rPr>
-          <w:sz w:val="23"/>
-          <w:szCs w:val="23"/>
-        </w:rPr>
-        <w:t>C</w:t>
-      </w:r>
-      <w:r>
-        <w:rPr>
-          <w:sz w:val="23"/>
-          <w:szCs w:val="23"/>
-        </w:rPr>
-        <w:t xml:space="preserve">ommand </w:t>
-      </w:r>
-      <w:r>
-        <w:rPr>
-          <w:sz w:val="23"/>
-          <w:szCs w:val="23"/>
-        </w:rPr>
-        <w:t>W</w:t>
-      </w:r>
-      <w:r>
-        <w:rPr>
-          <w:sz w:val="23"/>
-          <w:szCs w:val="23"/>
-        </w:rPr>
-        <w:t>indow.</w:t>
+        <w:t xml:space="preserve">ime for [filename]” </w:t>
+      </w:r>
+      <w:r>
+        <w:rPr>
+          <w:sz w:val="23"/>
+          <w:szCs w:val="23"/>
+        </w:rPr>
+        <w:t xml:space="preserve">and it is recommended that </w:t>
+      </w:r>
+      <w:r>
+        <w:rPr>
+          <w:sz w:val="23"/>
+          <w:szCs w:val="23"/>
+        </w:rPr>
+        <w:t>the openmicroscopy files are updated.</w:t>
       </w:r>
     </w:p>
     <w:p>
@@ -2768,6 +2817,7 @@
           <w:sz w:val="23"/>
           <w:szCs w:val="23"/>
         </w:rPr>
+        <w:lastRenderedPageBreak/>
         <w:t>BPM (Beats per minute):</w:t>
       </w:r>
       <w:r>
@@ -3515,7 +3565,7 @@
           </mc:Choice>
           <mc:Fallback>
             <w:pict>
-              <v:group w14:anchorId="186F2E6A" id="Group 13" o:spid="_x0000_s1026" style="position:absolute;margin-left:0;margin-top:0;width:541.65pt;height:187pt;z-index:251671552;mso-position-horizontal:center;mso-position-horizontal-relative:margin;mso-position-vertical:center;mso-position-vertical-relative:margin" coordsize="68791,23746" o:gfxdata="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">
+              <v:group w14:anchorId="186F2E6A" id="Group 13" o:spid="_x0000_s1026" style="position:absolute;margin-left:0;margin-top:0;width:541.65pt;height:187pt;z-index:251671552;mso-position-horizontal:center;mso-position-horizontal-relative:margin;mso-position-vertical:center;mso-position-vertical-relative:margin" coordsize="68791,23746" o:gfxdata="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">
                 <v:group id="Group 7" o:spid="_x0000_s1027" style="position:absolute;width:64422;height:23746" coordsize="64422,23746" o:gfxdata="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">
                   <v:shapetype id="_x0000_t75" coordsize="21600,21600" o:spt="75" o:preferrelative="t" path="m@4@5l@4@11@9@11@9@5xe" filled="f" stroked="f">
                     <v:stroke joinstyle="miter"/>
@@ -3804,6 +3854,7 @@
           <w:szCs w:val="23"/>
           <w:u w:val="single"/>
         </w:rPr>
+        <w:lastRenderedPageBreak/>
         <w:t>Analyzing Calcium Dynamics (gcamp/gfp)</w:t>
       </w:r>
     </w:p>
@@ -4650,6 +4701,7 @@
           <w:sz w:val="23"/>
           <w:szCs w:val="23"/>
         </w:rPr>
+        <w:lastRenderedPageBreak/>
         <w:t>AUC (Area under the Curve)</w:t>
       </w:r>
       <w:r>
@@ -5271,7 +5323,7 @@
           </mc:Choice>
           <mc:Fallback>
             <w:pict>
-              <v:group w14:anchorId="28E4C648" id="Group 26" o:spid="_x0000_s1038" style="position:absolute;margin-left:12pt;margin-top:42.25pt;width:539.65pt;height:202.3pt;z-index:251691008" coordsize="68535,25692" o:gfxdata="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">
+              <v:group w14:anchorId="28E4C648" id="Group 26" o:spid="_x0000_s1038" style="position:absolute;margin-left:12pt;margin-top:42.25pt;width:539.65pt;height:202.3pt;z-index:251691008" coordsize="68535,25692" o:gfxdata="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">
                 <v:group id="Group 24" o:spid="_x0000_s1039" style="position:absolute;width:68535;height:25692" coordsize="68535,25692" o:gfxdata="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">
                   <v:shape id="Picture 14" o:spid="_x0000_s1040" type="#_x0000_t75" alt="Diagram&#10;&#10;Description automatically generated" style="position:absolute;top:9779;width:68535;height:15913;visibility:visible;mso-wrap-style:square" o:gfxdata="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">
                     <v:imagedata r:id="rId9" o:title="Diagram&#10;&#10;Description automatically generated" croptop="23160f" cropbottom="22078f"/>
@@ -5358,7 +5410,7 @@
 </file>
 
 <file path=word/numbering.xml><?xml version="1.0" encoding="utf-8"?>
-<w:numbering xmlns:wpc="http://schemas.microsoft.com/office/word/2010/wordprocessingCanvas" xmlns:cx="http://schemas.microsoft.com/office/drawing/2014/chartex" xmlns:cx1="http://schemas.microsoft.com/office/drawing/2015/9/8/chartex" xmlns:cx2="http://schemas.microsoft.com/office/drawing/2015/10/21/chartex" xmlns:cx3="http://schemas.microsoft.com/office/drawing/2016/5/9/chartex" xmlns:cx4="http://schemas.microsoft.com/office/drawing/2016/5/10/chartex" xmlns:cx5="http://schemas.microsoft.com/office/drawing/2016/5/11/chartex" xmlns:cx6="http://schemas.microsoft.com/office/drawing/2016/5/12/chartex" xmlns:cx7="http://schemas.microsoft.com/office/drawing/2016/5/13/chartex" xmlns:cx8="http://schemas.microsoft.com/office/drawing/2016/5/14/chartex" xmlns:mc="http://schemas.openxmlformats.org/markup-compatibility/2006" xmlns:aink="http://schemas.microsoft.com/office/drawing/2016/ink" xmlns:am3d="http://schemas.microsoft.com/office/drawing/2017/model3d" xmlns:o="urn:schemas-microsoft-com:office:office" xmlns:r="http://schemas.openxmlformats.org/officeDocument/2006/relationships" xmlns:m="http://schemas.openxmlformats.org/officeDocument/2006/math" xmlns:v="urn:schemas-microsoft-com:vml" xmlns:wp14="http://schemas.microsoft.com/office/word/2010/wordprocessingDrawing" xmlns:wp="http://schemas.openxmlformats.org/drawingml/2006/wordprocessingDrawing" xmlns:w10="urn:schemas-microsoft-com:office:word" xmlns:w="http://schemas.openxmlformats.org/wordprocessingml/2006/main" xmlns:w14="http://schemas.microsoft.com/office/word/2010/wordml" xmlns:w15="http://schemas.microsoft.com/office/word/2012/wordml" xmlns:w16cex="http://schemas.microsoft.com/office/word/2018/wordml/cex" xmlns:w16cid="http://schemas.microsoft.com/office/word/2016/wordml/cid" xmlns:w16="http://schemas.microsoft.com/office/word/2018/wordml" xmlns:w16sdtdh="http://schemas.microsoft.com/office/word/2020/wordml/sdtdatahash" xmlns:w16se="http://schemas.microsoft.com/office/word/2015/wordml/symex" xmlns:wpg="http://schemas.microsoft.com/office/word/2010/wordprocessingGroup" xmlns:wpi="http://schemas.microsoft.com/office/word/2010/wordprocessingInk" xmlns:wne="http://schemas.microsoft.com/office/word/2006/wordml" xmlns:wps="http://schemas.microsoft.com/office/word/2010/wordprocessingShape" mc:Ignorable="w14 w15 w16se w16cid w16 w16cex w16sdtdh wp14">
+<w:numbering xmlns:wpc="http://schemas.microsoft.com/office/word/2010/wordprocessingCanvas" xmlns:cx="http://schemas.microsoft.com/office/drawing/2014/chartex" xmlns:cx1="http://schemas.microsoft.com/office/drawing/2015/9/8/chartex" xmlns:cx2="http://schemas.microsoft.com/office/drawing/2015/10/21/chartex" xmlns:cx3="http://schemas.microsoft.com/office/drawing/2016/5/9/chartex" xmlns:cx4="http://schemas.microsoft.com/office/drawing/2016/5/10/chartex" xmlns:cx5="http://schemas.microsoft.com/office/drawing/2016/5/11/chartex" xmlns:cx6="http://schemas.microsoft.com/office/drawing/2016/5/12/chartex" xmlns:cx7="http://schemas.microsoft.com/office/drawing/2016/5/13/chartex" xmlns:cx8="http://schemas.microsoft.com/office/drawing/2016/5/14/chartex" xmlns:mc="http://schemas.openxmlformats.org/markup-compatibility/2006" xmlns:aink="http://schemas.microsoft.com/office/drawing/2016/ink" xmlns:am3d="http://schemas.microsoft.com/office/drawing/2017/model3d" xmlns:o="urn:schemas-microsoft-com:office:office" xmlns:oel="http://schemas.microsoft.com/office/2019/extlst" xmlns:r="http://schemas.openxmlformats.org/officeDocument/2006/relationships" xmlns:m="http://schemas.openxmlformats.org/officeDocument/2006/math" xmlns:v="urn:schemas-microsoft-com:vml" xmlns:wp14="http://schemas.microsoft.com/office/word/2010/wordprocessingDrawing" xmlns:wp="http://schemas.openxmlformats.org/drawingml/2006/wordprocessingDrawing" xmlns:w10="urn:schemas-microsoft-com:office:word" xmlns:w="http://schemas.openxmlformats.org/wordprocessingml/2006/main" xmlns:w14="http://schemas.microsoft.com/office/word/2010/wordml" xmlns:w15="http://schemas.microsoft.com/office/word/2012/wordml" xmlns:w16cex="http://schemas.microsoft.com/office/word/2018/wordml/cex" xmlns:w16cid="http://schemas.microsoft.com/office/word/2016/wordml/cid" xmlns:w16="http://schemas.microsoft.com/office/word/2018/wordml" xmlns:w16sdtdh="http://schemas.microsoft.com/office/word/2020/wordml/sdtdatahash" xmlns:w16se="http://schemas.microsoft.com/office/word/2015/wordml/symex" xmlns:wpg="http://schemas.microsoft.com/office/word/2010/wordprocessingGroup" xmlns:wpi="http://schemas.microsoft.com/office/word/2010/wordprocessingInk" xmlns:wne="http://schemas.microsoft.com/office/word/2006/wordml" xmlns:wps="http://schemas.microsoft.com/office/word/2010/wordprocessingShape" mc:Ignorable="w14 w15 w16se w16cid w16 w16cex w16sdtdh wp14">
   <w:abstractNum w:abstractNumId="0" w15:restartNumberingAfterBreak="0">
     <w:nsid w:val="0A2A1F99"/>
     <w:multiLevelType w:val="hybridMultilevel"/>
@@ -7518,76 +7570,76 @@
       </w:rPr>
     </w:lvl>
   </w:abstractNum>
-  <w:num w:numId="1">
+  <w:num w:numId="1" w16cid:durableId="999121602">
     <w:abstractNumId w:val="16"/>
   </w:num>
-  <w:num w:numId="2">
+  <w:num w:numId="2" w16cid:durableId="932740369">
     <w:abstractNumId w:val="4"/>
   </w:num>
-  <w:num w:numId="3">
+  <w:num w:numId="3" w16cid:durableId="239873940">
     <w:abstractNumId w:val="22"/>
   </w:num>
-  <w:num w:numId="4">
+  <w:num w:numId="4" w16cid:durableId="127869526">
     <w:abstractNumId w:val="9"/>
   </w:num>
-  <w:num w:numId="5">
+  <w:num w:numId="5" w16cid:durableId="1483278399">
     <w:abstractNumId w:val="13"/>
   </w:num>
-  <w:num w:numId="6">
+  <w:num w:numId="6" w16cid:durableId="1054545029">
     <w:abstractNumId w:val="10"/>
   </w:num>
-  <w:num w:numId="7">
+  <w:num w:numId="7" w16cid:durableId="1588231042">
     <w:abstractNumId w:val="23"/>
   </w:num>
-  <w:num w:numId="8">
+  <w:num w:numId="8" w16cid:durableId="1224172615">
     <w:abstractNumId w:val="17"/>
   </w:num>
-  <w:num w:numId="9">
+  <w:num w:numId="9" w16cid:durableId="1034887262">
     <w:abstractNumId w:val="3"/>
   </w:num>
-  <w:num w:numId="10">
+  <w:num w:numId="10" w16cid:durableId="809633794">
     <w:abstractNumId w:val="14"/>
   </w:num>
-  <w:num w:numId="11">
+  <w:num w:numId="11" w16cid:durableId="1469742752">
     <w:abstractNumId w:val="15"/>
   </w:num>
-  <w:num w:numId="12">
+  <w:num w:numId="12" w16cid:durableId="648941820">
     <w:abstractNumId w:val="2"/>
   </w:num>
-  <w:num w:numId="13">
+  <w:num w:numId="13" w16cid:durableId="1043864916">
     <w:abstractNumId w:val="0"/>
   </w:num>
-  <w:num w:numId="14">
+  <w:num w:numId="14" w16cid:durableId="2082019359">
     <w:abstractNumId w:val="1"/>
   </w:num>
-  <w:num w:numId="15">
+  <w:num w:numId="15" w16cid:durableId="1830515366">
     <w:abstractNumId w:val="18"/>
   </w:num>
-  <w:num w:numId="16">
+  <w:num w:numId="16" w16cid:durableId="158428049">
     <w:abstractNumId w:val="19"/>
   </w:num>
-  <w:num w:numId="17">
+  <w:num w:numId="17" w16cid:durableId="1853567380">
     <w:abstractNumId w:val="12"/>
   </w:num>
-  <w:num w:numId="18">
+  <w:num w:numId="18" w16cid:durableId="1398357196">
     <w:abstractNumId w:val="20"/>
   </w:num>
-  <w:num w:numId="19">
+  <w:num w:numId="19" w16cid:durableId="1257203008">
     <w:abstractNumId w:val="8"/>
   </w:num>
-  <w:num w:numId="20">
+  <w:num w:numId="20" w16cid:durableId="217669040">
     <w:abstractNumId w:val="7"/>
   </w:num>
-  <w:num w:numId="21">
+  <w:num w:numId="21" w16cid:durableId="563875593">
     <w:abstractNumId w:val="5"/>
   </w:num>
-  <w:num w:numId="22">
+  <w:num w:numId="22" w16cid:durableId="1851334685">
     <w:abstractNumId w:val="6"/>
   </w:num>
-  <w:num w:numId="23">
+  <w:num w:numId="23" w16cid:durableId="2136173490">
     <w:abstractNumId w:val="21"/>
   </w:num>
-  <w:num w:numId="24">
+  <w:num w:numId="24" w16cid:durableId="1372535062">
     <w:abstractNumId w:val="11"/>
   </w:num>
 </w:numbering>
